--- a/ERANSKINAK/ERANSKINA1_TaldeKontratua.docx
+++ b/ERANSKINAK/ERANSKINA1_TaldeKontratua.docx
@@ -136,7 +136,7 @@
                 <w:szCs w:val="20"/>
                 <w:rtl w:val="0"/>
               </w:rPr>
-              <w:t xml:space="preserve">LAN-TALDEKO KIDEAK ETA ESLEITUTAKO FUNTSIOAK</w:t>
+              <w:t xml:space="preserve">LAN-TALDEKO KIDEAK ETA ESLEITUTAKO FUNTZIOAK</w:t>
             </w:r>
             <w:r>
               <w:rPr>
